--- a/doc/hoan/LE Xuan Hoan_RoleManager_Iteration 5.docx
+++ b/doc/hoan/LE Xuan Hoan_RoleManager_Iteration 5.docx
@@ -568,35 +568,7 @@
           <w:sz w:val="24"/>
           <w:szCs w:val="24"/>
         </w:rPr>
-        <w:t xml:space="preserve">, </w:t>
-      </w:r>
-      <w:r>
-        <w:rPr>
-          <w:sz w:val="24"/>
-          <w:szCs w:val="24"/>
-        </w:rPr>
-        <w:t xml:space="preserve">two people </w:t>
-      </w:r>
-      <w:r>
-        <w:rPr>
-          <w:sz w:val="24"/>
-          <w:szCs w:val="24"/>
-        </w:rPr>
-        <w:t>have been</w:t>
-      </w:r>
-      <w:r>
-        <w:rPr>
-          <w:sz w:val="24"/>
-          <w:szCs w:val="24"/>
-        </w:rPr>
-        <w:t xml:space="preserve"> assigned for</w:t>
-      </w:r>
-      <w:r>
-        <w:rPr>
-          <w:sz w:val="24"/>
-          <w:szCs w:val="24"/>
-        </w:rPr>
-        <w:t xml:space="preserve"> this task</w:t>
+        <w:t>, two people have been assigned for this task</w:t>
       </w:r>
       <w:r>
         <w:rPr>
@@ -682,14 +654,7 @@
           <w:sz w:val="24"/>
           <w:szCs w:val="24"/>
         </w:rPr>
-        <w:t>, so b</w:t>
-      </w:r>
-      <w:r>
-        <w:rPr>
-          <w:sz w:val="24"/>
-          <w:szCs w:val="24"/>
-        </w:rPr>
-        <w:t>eside management task, I also help other team member about technical issue such as unit test, code review …</w:t>
+        <w:t>, so beside management task, I also help other team member about technical issue such as unit test, code review …</w:t>
       </w:r>
     </w:p>
     <w:p>
@@ -719,10 +684,24 @@
           <w:sz w:val="24"/>
           <w:szCs w:val="24"/>
         </w:rPr>
-        <w:t>Control team working, s</w:t>
+        <w:t xml:space="preserve">Control team </w:t>
       </w:r>
       <w:bookmarkStart w:id="0" w:name="_GoBack"/>
+      <w:r>
+        <w:rPr>
+          <w:sz w:val="24"/>
+          <w:szCs w:val="24"/>
+        </w:rPr>
+        <w:t>working</w:t>
+      </w:r>
       <w:bookmarkEnd w:id="0"/>
+      <w:r>
+        <w:rPr>
+          <w:sz w:val="24"/>
+          <w:szCs w:val="24"/>
+        </w:rPr>
+        <w:t>, s</w:t>
+      </w:r>
       <w:r>
         <w:rPr>
           <w:sz w:val="24"/>
@@ -851,6 +830,27 @@
           <w:szCs w:val="24"/>
         </w:rPr>
         <w:t>All team will concentrate on preparing the final report</w:t>
+      </w:r>
+    </w:p>
+    <w:p>
+      <w:pPr>
+        <w:pStyle w:val="ListParagraph"/>
+        <w:numPr>
+          <w:ilvl w:val="1"/>
+          <w:numId w:val="1"/>
+        </w:numPr>
+        <w:ind w:left="540" w:hanging="360"/>
+        <w:rPr>
+          <w:sz w:val="24"/>
+          <w:szCs w:val="24"/>
+        </w:rPr>
+      </w:pPr>
+      <w:r>
+        <w:rPr>
+          <w:sz w:val="24"/>
+          <w:szCs w:val="24"/>
+        </w:rPr>
+        <w:t>Implement administrative features</w:t>
       </w:r>
     </w:p>
     <w:p>
@@ -1813,6 +1813,7 @@
   <w:style w:type="character" w:default="1" w:styleId="DefaultParagraphFont">
     <w:name w:val="Default Paragraph Font"/>
     <w:uiPriority w:val="1"/>
+    <w:semiHidden/>
     <w:unhideWhenUsed/>
   </w:style>
   <w:style w:type="table" w:default="1" w:styleId="TableNormal">
@@ -2098,6 +2099,7 @@
   <w:style w:type="character" w:default="1" w:styleId="DefaultParagraphFont">
     <w:name w:val="Default Paragraph Font"/>
     <w:uiPriority w:val="1"/>
+    <w:semiHidden/>
     <w:unhideWhenUsed/>
   </w:style>
   <w:style w:type="table" w:default="1" w:styleId="TableNormal">
